--- a/Sprint 5/Retrospectiva_Sprint5.docx
+++ b/Sprint 5/Retrospectiva_Sprint5.docx
@@ -52,8 +52,10 @@
           <w:sz w:val="38"/>
           <w:szCs w:val="38"/>
         </w:rPr>
-        <w:t>4</w:t>
+        <w:t>5</w:t>
       </w:r>
+      <w:bookmarkStart w:id="0" w:name="_GoBack"/>
+      <w:bookmarkEnd w:id="0"/>
     </w:p>
     <w:p>
       <w:pPr>
@@ -90,7 +92,16 @@
           <w:sz w:val="24"/>
           <w:szCs w:val="24"/>
         </w:rPr>
-        <w:t>11</w:t>
+        <w:t>1</w:t>
+      </w:r>
+      <w:r>
+        <w:rPr>
+          <w:b/>
+          <w:color w:val="5B9BD5"/>
+          <w:sz w:val="24"/>
+          <w:szCs w:val="24"/>
+        </w:rPr>
+        <w:t>8</w:t>
       </w:r>
       <w:r>
         <w:rPr>
@@ -146,8 +157,6 @@
         </w:rPr>
         <w:t xml:space="preserve">e </w:t>
       </w:r>
-      <w:bookmarkStart w:id="0" w:name="_GoBack"/>
-      <w:bookmarkEnd w:id="0"/>
       <w:r>
         <w:rPr>
           <w:b/>
@@ -334,7 +343,7 @@
 
 <file path=word/numbering.xml><?xml version="1.0" encoding="utf-8"?>
 <w:numbering xmlns:wpc="http://schemas.microsoft.com/office/word/2010/wordprocessingCanvas" xmlns:mc="http://schemas.openxmlformats.org/markup-compatibility/2006" xmlns:o="urn:schemas-microsoft-com:office:office" xmlns:r="http://schemas.openxmlformats.org/officeDocument/2006/relationships" xmlns:m="http://schemas.openxmlformats.org/officeDocument/2006/math" xmlns:v="urn:schemas-microsoft-com:vml" xmlns:wp14="http://schemas.microsoft.com/office/word/2010/wordprocessingDrawing" xmlns:wp="http://schemas.openxmlformats.org/drawingml/2006/wordprocessingDrawing" xmlns:w10="urn:schemas-microsoft-com:office:word" xmlns:w="http://schemas.openxmlformats.org/wordprocessingml/2006/main" xmlns:w14="http://schemas.microsoft.com/office/word/2010/wordml" xmlns:w15="http://schemas.microsoft.com/office/word/2012/wordml" xmlns:wpg="http://schemas.microsoft.com/office/word/2010/wordprocessingGroup" xmlns:wpi="http://schemas.microsoft.com/office/word/2010/wordprocessingInk" xmlns:wne="http://schemas.microsoft.com/office/word/2006/wordml" xmlns:wps="http://schemas.microsoft.com/office/word/2010/wordprocessingShape" mc:Ignorable="w14 w15 wp14">
-  <w:abstractNum w:abstractNumId="0">
+  <w:abstractNum w:abstractNumId="0" w15:restartNumberingAfterBreak="0">
     <w:nsid w:val="0E9A5F0B"/>
     <w:multiLevelType w:val="multilevel"/>
     <w:tmpl w:val="E3B8B23C"/>
@@ -555,7 +564,7 @@
       </w:rPr>
     </w:lvl>
   </w:abstractNum>
-  <w:abstractNum w:abstractNumId="1">
+  <w:abstractNum w:abstractNumId="1" w15:restartNumberingAfterBreak="0">
     <w:nsid w:val="2B1F0397"/>
     <w:multiLevelType w:val="multilevel"/>
     <w:tmpl w:val="B8E6D198"/>
